--- a/Panasas.docx
+++ b/Panasas.docx
@@ -136,6 +136,26 @@
       </w:pPr>
       <w:r>
         <w:rPr>
+          <w:rFonts w:hint="eastAsia" w:ascii="宋体" w:hAnsi="宋体" w:eastAsia="宋体" w:cs="宋体"/>
+          <w:sz w:val="24"/>
+          <w:szCs w:val="24"/>
+          <w:lang w:val="en-US" w:eastAsia="zh-CN"/>
+        </w:rPr>
+        <w:t>Panasas的两个总体主题是对象存储，它影响文件系统如何管理其数据，以及组件的集群，这允许系统在性能和容量上进行缩放。</w:t>
+      </w:r>
+    </w:p>
+    <w:p>
+      <w:pPr>
+        <w:ind w:firstLine="420" w:firstLineChars="0"/>
+        <w:rPr>
+          <w:rFonts w:hint="default" w:ascii="宋体" w:hAnsi="宋体" w:eastAsia="宋体" w:cs="宋体"/>
+          <w:sz w:val="24"/>
+          <w:szCs w:val="24"/>
+          <w:lang w:val="en-US" w:eastAsia="zh-CN"/>
+        </w:rPr>
+      </w:pPr>
+      <w:r>
+        <w:rPr>
           <w:rFonts w:hint="default" w:ascii="宋体" w:hAnsi="宋体" w:eastAsia="宋体" w:cs="宋体"/>
           <w:sz w:val="24"/>
           <w:szCs w:val="24"/>
@@ -206,17 +226,8 @@
         </w:rPr>
         <w:t>。</w:t>
       </w:r>
-    </w:p>
-    <w:p>
-      <w:pPr>
-        <w:ind w:firstLine="420" w:firstLineChars="0"/>
-        <w:rPr>
-          <w:rFonts w:hint="default" w:ascii="宋体" w:hAnsi="宋体" w:eastAsia="宋体" w:cs="宋体"/>
-          <w:sz w:val="24"/>
-          <w:szCs w:val="24"/>
-          <w:lang w:val="en-US" w:eastAsia="zh-CN"/>
-        </w:rPr>
-      </w:pPr>
+      <w:bookmarkStart w:id="0" w:name="_GoBack"/>
+      <w:bookmarkEnd w:id="0"/>
       <w:r>
         <w:rPr>
           <w:rFonts w:hint="default" w:ascii="宋体" w:hAnsi="宋体" w:eastAsia="宋体" w:cs="宋体"/>
@@ -302,40 +313,6 @@
     </w:p>
     <w:p>
       <w:pPr>
-        <w:rPr>
-          <w:rFonts w:hint="eastAsia" w:ascii="宋体" w:hAnsi="宋体" w:eastAsia="宋体" w:cs="宋体"/>
-          <w:sz w:val="24"/>
-          <w:szCs w:val="24"/>
-          <w:lang w:val="en-US" w:eastAsia="zh-CN"/>
-        </w:rPr>
-      </w:pPr>
-      <w:r>
-        <w:rPr>
-          <w:rFonts w:hint="eastAsia" w:ascii="宋体" w:hAnsi="宋体" w:eastAsia="宋体" w:cs="宋体"/>
-          <w:sz w:val="24"/>
-          <w:szCs w:val="24"/>
-          <w:lang w:val="en-US" w:eastAsia="zh-CN"/>
-        </w:rPr>
-        <w:t>设计架构</w:t>
-      </w:r>
-    </w:p>
-    <w:p>
-      <w:pPr>
-        <w:jc w:val="center"/>
-        <w:rPr>
-          <w:rFonts w:hint="eastAsia"/>
-        </w:rPr>
-      </w:pPr>
-      <w:r>
-        <w:rPr>
-          <w:rFonts w:hint="eastAsia"/>
-        </w:rPr>
-        <w:t>Panasas系统组件</w:t>
-      </w:r>
-    </w:p>
-    <w:p>
-      <w:pPr>
-        <w:ind w:firstLine="420" w:firstLineChars="0"/>
         <w:rPr>
           <w:rFonts w:hint="default" w:ascii="宋体" w:hAnsi="宋体" w:eastAsia="宋体" w:cs="宋体"/>
           <w:sz w:val="24"/>
@@ -354,13 +331,13 @@
           <wp:anchor distT="0" distB="0" distL="114300" distR="114300" simplePos="0" relativeHeight="251658240" behindDoc="0" locked="0" layoutInCell="1" allowOverlap="1">
             <wp:simplePos x="0" y="0"/>
             <wp:positionH relativeFrom="column">
-              <wp:posOffset>956310</wp:posOffset>
+              <wp:posOffset>1116330</wp:posOffset>
             </wp:positionH>
             <wp:positionV relativeFrom="page">
-              <wp:posOffset>4112895</wp:posOffset>
+              <wp:posOffset>5930265</wp:posOffset>
             </wp:positionV>
-            <wp:extent cx="3362325" cy="3905250"/>
-            <wp:effectExtent l="0" t="0" r="9525" b="0"/>
+            <wp:extent cx="2683510" cy="3117215"/>
+            <wp:effectExtent l="0" t="0" r="2540" b="6985"/>
             <wp:wrapTopAndBottom/>
             <wp:docPr id="1" name="图片 1"/>
             <wp:cNvGraphicFramePr>
@@ -384,7 +361,7 @@
                   <pic:spPr>
                     <a:xfrm>
                       <a:off x="0" y="0"/>
-                      <a:ext cx="3362325" cy="3905250"/>
+                      <a:ext cx="2683510" cy="3117215"/>
                     </a:xfrm>
                     <a:prstGeom prst="rect">
                       <a:avLst/>
@@ -400,6 +377,15 @@
           </wp:anchor>
         </w:drawing>
       </w:r>
+      <w:r>
+        <w:rPr>
+          <w:rFonts w:hint="eastAsia" w:ascii="宋体" w:hAnsi="宋体" w:eastAsia="宋体" w:cs="宋体"/>
+          <w:sz w:val="24"/>
+          <w:szCs w:val="24"/>
+          <w:lang w:val="en-US" w:eastAsia="zh-CN"/>
+        </w:rPr>
+        <w:t>设计架构</w:t>
+      </w:r>
     </w:p>
     <w:p>
       <w:pPr>
@@ -418,11 +404,85 @@
           <w:szCs w:val="24"/>
           <w:lang w:val="en-US" w:eastAsia="zh-CN"/>
         </w:rPr>
+        <w:t>OSD:基于对象的存储设备，</w:t>
+      </w:r>
+      <w:r>
+        <w:rPr>
+          <w:rFonts w:hint="eastAsia" w:ascii="宋体" w:hAnsi="宋体" w:eastAsia="宋体" w:cs="宋体"/>
+          <w:sz w:val="24"/>
+          <w:szCs w:val="24"/>
+          <w:lang w:val="en-US" w:eastAsia="zh-CN"/>
+        </w:rPr>
+        <w:tab/>
+        <w:t>是一种智能的存储节点。它将对象存储在本地OSDFS文件系统中，这也是当今磁盘驱动器的一种更智能的演变。它可以布局，管理和提供对象。OSD协议提供面向字节的数据访问、属性操作、对象的创建和删除以及其他几个专门操作。Panasas使用iSCSI传输来携带OSD命令。</w:t>
+      </w:r>
+    </w:p>
+    <w:p>
+      <w:pPr>
+        <w:ind w:firstLine="420" w:firstLineChars="0"/>
+        <w:rPr>
+          <w:rFonts w:hint="eastAsia" w:ascii="宋体" w:hAnsi="宋体" w:eastAsia="宋体" w:cs="宋体"/>
+          <w:sz w:val="24"/>
+          <w:szCs w:val="24"/>
+          <w:lang w:val="en-US" w:eastAsia="zh-CN"/>
+        </w:rPr>
+      </w:pPr>
+      <w:r>
+        <w:rPr>
+          <w:rFonts w:hint="eastAsia" w:ascii="宋体" w:hAnsi="宋体" w:eastAsia="宋体" w:cs="宋体"/>
+          <w:sz w:val="24"/>
+          <w:szCs w:val="24"/>
+          <w:lang w:val="en-US" w:eastAsia="zh-CN"/>
+        </w:rPr>
         <w:t>Client:客户机（Client）是运行在Linux内核中的可安装内核模块。 内核模块实现了标准的VFS接口，使客户端主机能够挂载文件系统并使用存储系统的接口。</w:t>
       </w:r>
     </w:p>
     <w:p>
       <w:pPr>
+        <w:pStyle w:val="2"/>
+        <w:jc w:val="center"/>
+        <w:rPr>
+          <w:rFonts w:hint="eastAsia" w:ascii="宋体" w:hAnsi="宋体" w:eastAsia="宋体" w:cs="宋体"/>
+          <w:sz w:val="24"/>
+          <w:szCs w:val="24"/>
+          <w:lang w:val="en-US" w:eastAsia="zh-CN"/>
+        </w:rPr>
+      </w:pPr>
+      <w:r>
+        <w:t xml:space="preserve">图 </w:t>
+      </w:r>
+      <w:r>
+        <w:fldChar w:fldCharType="begin"/>
+      </w:r>
+      <w:r>
+        <w:instrText xml:space="preserve"> SEQ 图 \* ARABIC </w:instrText>
+      </w:r>
+      <w:r>
+        <w:fldChar w:fldCharType="separate"/>
+      </w:r>
+      <w:r>
+        <w:t>1</w:t>
+      </w:r>
+      <w:r>
+        <w:fldChar w:fldCharType="end"/>
+      </w:r>
+      <w:r>
+        <w:rPr>
+          <w:rFonts w:hint="eastAsia"/>
+          <w:lang w:val="en-US" w:eastAsia="zh-CN"/>
+        </w:rPr>
+        <w:t xml:space="preserve"> </w:t>
+      </w:r>
+      <w:r>
+        <w:rPr>
+          <w:rFonts w:hint="eastAsia"/>
+          <w:lang w:eastAsia="zh-CN"/>
+        </w:rPr>
+        <w:t>panasas的组成部件</w:t>
+      </w:r>
+    </w:p>
+    <w:p>
+      <w:pPr>
         <w:ind w:firstLine="420" w:firstLineChars="0"/>
         <w:rPr>
           <w:rFonts w:hint="eastAsia" w:ascii="宋体" w:hAnsi="宋体" w:eastAsia="宋体" w:cs="宋体"/>
@@ -687,37 +747,191 @@
           <w:szCs w:val="24"/>
           <w:lang w:val="en-US" w:eastAsia="zh-CN"/>
         </w:rPr>
-        <w:t>对象存储、容错、缓存和缓存一致性以及</w:t>
-      </w:r>
-    </w:p>
-    <w:p>
-      <w:pPr>
-        <w:rPr>
-          <w:rFonts w:hint="eastAsia" w:ascii="宋体" w:hAnsi="宋体" w:eastAsia="宋体" w:cs="宋体"/>
-          <w:sz w:val="24"/>
-          <w:szCs w:val="24"/>
-          <w:lang w:val="en-US" w:eastAsia="zh-CN"/>
-        </w:rPr>
-      </w:pPr>
-    </w:p>
-    <w:p>
-      <w:pPr>
-        <w:rPr>
-          <w:rFonts w:hint="eastAsia" w:ascii="宋体" w:hAnsi="宋体" w:eastAsia="宋体" w:cs="宋体"/>
-          <w:sz w:val="24"/>
-          <w:szCs w:val="24"/>
-          <w:lang w:val="en-US" w:eastAsia="zh-CN"/>
-        </w:rPr>
-      </w:pPr>
-      <w:r>
-        <w:rPr>
-          <w:rFonts w:hint="eastAsia" w:ascii="宋体" w:hAnsi="宋体" w:eastAsia="宋体" w:cs="宋体"/>
-          <w:sz w:val="24"/>
-          <w:szCs w:val="24"/>
-          <w:lang w:val="en-US" w:eastAsia="zh-CN"/>
-        </w:rPr>
-        <w:t>简化的管理模型：Panasas存储系统将自己呈现为具有POSIX接口的文件系统，并隐藏存储管理的大部分复杂性。 客户端对整个系统有一个安装点。 /etc/fstab文件引用集群管理器，客户端从中学习元数据服务实例的位置。 管理员可以在系统上线时添加存储，自动发现新资源。 为了管理可用的存储，我们引入了两个基本的存储概念：称为刀片集（BladeSet)的物理存储池和称为卷的逻辑配额树。</w:t>
-      </w:r>
+        <w:t xml:space="preserve">对象存储： </w:t>
+      </w:r>
+    </w:p>
+    <w:p>
+      <w:pPr>
+        <w:rPr>
+          <w:rFonts w:hint="eastAsia" w:ascii="宋体" w:hAnsi="宋体" w:eastAsia="宋体" w:cs="宋体"/>
+          <w:sz w:val="24"/>
+          <w:szCs w:val="24"/>
+          <w:lang w:val="en-US" w:eastAsia="zh-CN"/>
+        </w:rPr>
+      </w:pPr>
+      <w:r>
+        <w:rPr>
+          <w:rFonts w:hint="eastAsia" w:ascii="宋体" w:hAnsi="宋体" w:eastAsia="宋体" w:cs="宋体"/>
+          <w:sz w:val="24"/>
+          <w:szCs w:val="24"/>
+          <w:lang w:val="en-US" w:eastAsia="zh-CN"/>
+        </w:rPr>
+        <w:t>OSD（基于对象的存储设备）与分布式存储的耦合使存储系统可以达到新的可伸缩性水平。这是在CMU的NASD项目中提出的承诺，现在已由Panasas和Luster存储系统证明，目前两者都提供10 Gb / s以上的速度。的存储带宽（总计超过100个客户端），并且有很大的扩展空间。</w:t>
+      </w:r>
+    </w:p>
+    <w:p>
+      <w:pPr>
+        <w:rPr>
+          <w:rFonts w:hint="eastAsia" w:ascii="宋体" w:hAnsi="宋体" w:eastAsia="宋体" w:cs="宋体"/>
+          <w:sz w:val="24"/>
+          <w:szCs w:val="24"/>
+          <w:lang w:val="en-US" w:eastAsia="zh-CN"/>
+        </w:rPr>
+      </w:pPr>
+      <w:r>
+        <w:rPr>
+          <w:rFonts w:hint="eastAsia" w:ascii="宋体" w:hAnsi="宋体" w:eastAsia="宋体" w:cs="宋体"/>
+          <w:sz w:val="24"/>
+          <w:szCs w:val="24"/>
+          <w:lang w:val="en-US" w:eastAsia="zh-CN"/>
+        </w:rPr>
+        <w:t>有效的OSD实施对于实现可扩展的高带宽至关重要。特别是，Panasas OSD文件系统（OSDFS）致力于最大程度地提高读写流量模式的磁头利用率。与基于块的接口相比，OSDFS的对象接口向存储设备公开的信息要多得多，从而使OSDFS可以执行更为强大的管理算法。OSDFS强调每个对象的有效布局，支持在高负载下最大化总吞吐量的支持，提供有效头调度的智能预取算法以及在许多并发I / O流之间平衡缓存利用率的缓存管理算法。</w:t>
+      </w:r>
+    </w:p>
+    <w:p>
+      <w:pPr>
+        <w:rPr>
+          <w:rFonts w:hint="eastAsia" w:ascii="宋体" w:hAnsi="宋体" w:eastAsia="宋体" w:cs="宋体"/>
+          <w:sz w:val="24"/>
+          <w:szCs w:val="24"/>
+          <w:lang w:val="en-US" w:eastAsia="zh-CN"/>
+        </w:rPr>
+      </w:pPr>
+    </w:p>
+    <w:p>
+      <w:pPr>
+        <w:rPr>
+          <w:rFonts w:hint="eastAsia" w:ascii="宋体" w:hAnsi="宋体" w:eastAsia="宋体" w:cs="宋体"/>
+          <w:sz w:val="24"/>
+          <w:szCs w:val="24"/>
+          <w:lang w:val="en-US" w:eastAsia="zh-CN"/>
+        </w:rPr>
+      </w:pPr>
+      <w:r>
+        <w:rPr>
+          <w:rFonts w:hint="eastAsia" w:ascii="宋体" w:hAnsi="宋体" w:eastAsia="宋体" w:cs="宋体"/>
+          <w:sz w:val="24"/>
+          <w:szCs w:val="24"/>
+          <w:lang w:val="en-US" w:eastAsia="zh-CN"/>
+        </w:rPr>
+        <w:t>简化的管理模型：</w:t>
+      </w:r>
+    </w:p>
+    <w:p>
+      <w:pPr>
+        <w:rPr>
+          <w:rFonts w:hint="eastAsia" w:ascii="宋体" w:hAnsi="宋体" w:eastAsia="宋体" w:cs="宋体"/>
+          <w:sz w:val="24"/>
+          <w:szCs w:val="24"/>
+          <w:lang w:val="en-US" w:eastAsia="zh-CN"/>
+        </w:rPr>
+      </w:pPr>
+      <w:r>
+        <w:rPr>
+          <w:rFonts w:hint="eastAsia" w:ascii="宋体" w:hAnsi="宋体" w:eastAsia="宋体" w:cs="宋体"/>
+          <w:sz w:val="24"/>
+          <w:szCs w:val="24"/>
+          <w:lang w:val="en-US" w:eastAsia="zh-CN"/>
+        </w:rPr>
+        <w:t>Panasas存储系统将自己呈现为具有POSIX接口的文件系统，并隐藏存储管理的大部分复杂性。 客户端对整个系统有一个安装点。 /etc/fstab文件引用集群管理器</w:t>
+      </w:r>
+      <w:r>
+        <w:rPr>
+          <w:rFonts w:hint="default" w:ascii="宋体" w:hAnsi="宋体" w:eastAsia="宋体" w:cs="宋体"/>
+          <w:sz w:val="24"/>
+          <w:szCs w:val="24"/>
+          <w:lang w:val="en-US" w:eastAsia="zh-CN"/>
+        </w:rPr>
+        <w:t>(SysMerg)</w:t>
+      </w:r>
+      <w:r>
+        <w:rPr>
+          <w:rFonts w:hint="eastAsia" w:ascii="宋体" w:hAnsi="宋体" w:eastAsia="宋体" w:cs="宋体"/>
+          <w:sz w:val="24"/>
+          <w:szCs w:val="24"/>
+          <w:lang w:val="en-US" w:eastAsia="zh-CN"/>
+        </w:rPr>
+        <w:t>，客户端从中学习元数据服务实例的位置。 管理员可以在系统上线时添加存储，自动发现新资源。</w:t>
+      </w:r>
+    </w:p>
+    <w:p>
+      <w:pPr>
+        <w:rPr>
+          <w:rFonts w:hint="eastAsia" w:ascii="宋体" w:hAnsi="宋体" w:eastAsia="宋体" w:cs="宋体"/>
+          <w:sz w:val="24"/>
+          <w:szCs w:val="24"/>
+          <w:lang w:val="en-US" w:eastAsia="zh-CN"/>
+        </w:rPr>
+      </w:pPr>
+    </w:p>
+    <w:p>
+      <w:pPr>
+        <w:rPr>
+          <w:rFonts w:hint="eastAsia" w:ascii="宋体" w:hAnsi="宋体" w:eastAsia="宋体" w:cs="宋体"/>
+          <w:sz w:val="24"/>
+          <w:szCs w:val="24"/>
+          <w:lang w:val="en-US" w:eastAsia="zh-CN"/>
+        </w:rPr>
+      </w:pPr>
+      <w:r>
+        <w:rPr>
+          <w:rFonts w:hint="eastAsia" w:ascii="宋体" w:hAnsi="宋体" w:eastAsia="宋体" w:cs="宋体"/>
+          <w:sz w:val="24"/>
+          <w:szCs w:val="24"/>
+          <w:lang w:val="en-US" w:eastAsia="zh-CN"/>
+        </w:rPr>
+        <w:t>自动容量平衡：</w:t>
+      </w:r>
+    </w:p>
+    <w:p>
+      <w:pPr>
+        <w:ind w:firstLine="420" w:firstLineChars="0"/>
+        <w:rPr>
+          <w:rFonts w:hint="eastAsia" w:ascii="宋体" w:hAnsi="宋体" w:eastAsia="宋体" w:cs="宋体"/>
+          <w:sz w:val="24"/>
+          <w:szCs w:val="24"/>
+          <w:lang w:val="en-US" w:eastAsia="zh-CN"/>
+        </w:rPr>
+      </w:pPr>
+      <w:r>
+        <w:rPr>
+          <w:rFonts w:hint="eastAsia" w:ascii="宋体" w:hAnsi="宋体" w:eastAsia="宋体" w:cs="宋体"/>
+          <w:sz w:val="24"/>
+          <w:szCs w:val="24"/>
+          <w:lang w:val="en-US" w:eastAsia="zh-CN"/>
+        </w:rPr>
+        <w:t>添加新的空存储节点、合并两个存储节点以及在故障后替换存储节点时，会发生容量不平衡。在后一种场景中，不平衡是我们的RAID重建的结果，它在每个存储节点上使用备用容量，而不是在重建过程中指定特定的。在替换失败的存储节点后导致系统有一个新的空存储节点。</w:t>
+      </w:r>
+    </w:p>
+    <w:p>
+      <w:pPr>
+        <w:ind w:firstLine="420" w:firstLineChars="0"/>
+        <w:rPr>
+          <w:rFonts w:hint="eastAsia" w:ascii="宋体" w:hAnsi="宋体" w:eastAsia="宋体" w:cs="宋体"/>
+          <w:sz w:val="24"/>
+          <w:szCs w:val="24"/>
+          <w:lang w:val="en-US" w:eastAsia="zh-CN"/>
+        </w:rPr>
+      </w:pPr>
+      <w:r>
+        <w:rPr>
+          <w:rFonts w:hint="eastAsia" w:ascii="宋体" w:hAnsi="宋体" w:eastAsia="宋体" w:cs="宋体"/>
+          <w:sz w:val="24"/>
+          <w:szCs w:val="24"/>
+          <w:lang w:val="en-US" w:eastAsia="zh-CN"/>
+        </w:rPr>
+        <w:t>Panasas是自动使用两种机制：被动平衡和主动平衡。被动平衡改变了存储节点根据其可用容量用于文件新组件的概率。当文件被创建，当它们的条纹大小被增加以包含更多的存储节点时，这将生效。主动平衡是通过将现有组件对象从一个存储节点移动到另一个存储节点，并更新受影响文件的存储映射来完成的。在传输过程中，文件被存储管理层透明地标记为只读，容量平衡器跳过正在积极写入的文件。因此，容量平衡对文件系统客户端是透明的。</w:t>
+      </w:r>
+    </w:p>
+    <w:p>
+      <w:pPr>
+        <w:rPr>
+          <w:rFonts w:hint="eastAsia" w:ascii="宋体" w:hAnsi="宋体" w:eastAsia="宋体" w:cs="宋体"/>
+          <w:sz w:val="24"/>
+          <w:szCs w:val="24"/>
+          <w:lang w:val="en-US" w:eastAsia="zh-CN"/>
+        </w:rPr>
+      </w:pPr>
     </w:p>
     <w:p>
       <w:pPr>
@@ -740,15 +954,33 @@
     </w:p>
     <w:p>
       <w:pPr>
-        <w:rPr>
-          <w:rFonts w:hint="default" w:ascii="宋体" w:hAnsi="宋体" w:eastAsia="宋体" w:cs="宋体"/>
-          <w:sz w:val="24"/>
-          <w:szCs w:val="24"/>
-          <w:lang w:val="en-US" w:eastAsia="zh-CN"/>
-        </w:rPr>
-      </w:pPr>
-      <w:bookmarkStart w:id="0" w:name="_GoBack"/>
-      <w:bookmarkEnd w:id="0"/>
+        <w:ind w:firstLine="420" w:firstLineChars="0"/>
+        <w:rPr>
+          <w:rFonts w:hint="default" w:ascii="宋体" w:hAnsi="宋体" w:eastAsia="宋体" w:cs="宋体"/>
+          <w:sz w:val="24"/>
+          <w:szCs w:val="24"/>
+          <w:lang w:val="en-US" w:eastAsia="zh-CN"/>
+        </w:rPr>
+      </w:pPr>
+      <w:r>
+        <w:rPr>
+          <w:rFonts w:hint="eastAsia" w:ascii="宋体" w:hAnsi="宋体" w:eastAsia="宋体" w:cs="宋体"/>
+          <w:sz w:val="24"/>
+          <w:szCs w:val="24"/>
+          <w:lang w:val="en-US" w:eastAsia="zh-CN"/>
+        </w:rPr>
+        <w:t>Panasas并行文件系统的设计说明了其可扩展性。该设计使用运行OSDFS对象存储的存储节点，以及运行文件系统元数据管理器、集群管理器和可以通过NFS和CIFS重新导出的Panasas文件系统客户端的管理器节点。可扩展性来源于每个存储节点的均衡性，包括磁盘，CPU，内存和网络带宽资源。 Panasas存储集群是用于块分配的并行机器，并且它是进行RAID重建的并行机器。因为每个存储节点都私有地管理自己的驱动器，而且每个管理器都参与了扩展到存储集群的解密奇偶校验组的重建。</w:t>
+      </w:r>
+    </w:p>
+    <w:p>
+      <w:pPr>
+        <w:rPr>
+          <w:rFonts w:hint="default" w:ascii="宋体" w:hAnsi="宋体" w:eastAsia="宋体" w:cs="宋体"/>
+          <w:sz w:val="24"/>
+          <w:szCs w:val="24"/>
+          <w:lang w:val="en-US" w:eastAsia="zh-CN"/>
+        </w:rPr>
+      </w:pPr>
     </w:p>
     <w:sectPr>
       <w:pgSz w:w="11906" w:h="16838"/>
@@ -1035,12 +1267,12 @@
       <w:lang w:val="en-US" w:eastAsia="zh-CN" w:bidi="ar-SA"/>
     </w:rPr>
   </w:style>
-  <w:style w:type="character" w:default="1" w:styleId="3">
+  <w:style w:type="character" w:default="1" w:styleId="4">
     <w:name w:val="Default Paragraph Font"/>
     <w:semiHidden/>
     <w:uiPriority w:val="0"/>
   </w:style>
-  <w:style w:type="table" w:default="1" w:styleId="2">
+  <w:style w:type="table" w:default="1" w:styleId="3">
     <w:name w:val="Normal Table"/>
     <w:semiHidden/>
     <w:uiPriority w:val="0"/>
@@ -1052,6 +1284,19 @@
         <w:right w:w="108" w:type="dxa"/>
       </w:tblCellMar>
     </w:tblPr>
+  </w:style>
+  <w:style w:type="paragraph" w:styleId="2">
+    <w:name w:val="caption"/>
+    <w:basedOn w:val="1"/>
+    <w:next w:val="1"/>
+    <w:semiHidden/>
+    <w:unhideWhenUsed/>
+    <w:qFormat/>
+    <w:uiPriority w:val="0"/>
+    <w:rPr>
+      <w:rFonts w:ascii="Arial" w:hAnsi="Arial" w:eastAsia="黑体"/>
+      <w:sz w:val="20"/>
+    </w:rPr>
   </w:style>
 </w:styles>
 </file>
